--- a/Exp-6/Exp-6.docx
+++ b/Exp-6/Exp-6.docx
@@ -20,10 +20,12 @@
           <w:sz w:val="28"/>
           <w:szCs w:val="28"/>
         </w:rPr>
-        <w:t xml:space="preserve">Exp. </w:t>
-      </w:r>
-      <w:proofErr w:type="gramStart"/>
-      <w:r>
+        <w:t>Exp. No : 6</w:t>
+      </w:r>
+    </w:p>
+    <w:p>
+      <w:pPr>
+        <w:jc w:val="center"/>
         <w:rPr>
           <w:rFonts w:ascii="Times New Roman" w:hAnsi="Times New Roman" w:cs="Times New Roman"/>
           <w:b/>
@@ -31,9 +33,7 @@
           <w:sz w:val="28"/>
           <w:szCs w:val="28"/>
         </w:rPr>
-        <w:t>No :</w:t>
-      </w:r>
-      <w:proofErr w:type="gramEnd"/>
+      </w:pPr>
       <w:r>
         <w:rPr>
           <w:rFonts w:ascii="Times New Roman" w:hAnsi="Times New Roman" w:cs="Times New Roman"/>
@@ -42,17 +42,7 @@
           <w:sz w:val="28"/>
           <w:szCs w:val="28"/>
         </w:rPr>
-        <w:t xml:space="preserve"> </w:t>
-      </w:r>
-      <w:r>
-        <w:rPr>
-          <w:rFonts w:ascii="Times New Roman" w:hAnsi="Times New Roman" w:cs="Times New Roman"/>
-          <w:b/>
-          <w:bCs/>
-          <w:sz w:val="28"/>
-          <w:szCs w:val="28"/>
-        </w:rPr>
-        <w:t>6</w:t>
+        <w:t>Handling JSON data using HDFS and Python</w:t>
       </w:r>
     </w:p>
     <w:p>
@@ -83,34 +73,19 @@
           <w:sz w:val="28"/>
           <w:szCs w:val="28"/>
         </w:rPr>
-        <w:t xml:space="preserve">Create </w:t>
-      </w:r>
-      <w:proofErr w:type="spellStart"/>
-      <w:r>
-        <w:rPr>
-          <w:sz w:val="28"/>
-          <w:szCs w:val="28"/>
-        </w:rPr>
-        <w:t>emp.json</w:t>
-      </w:r>
-      <w:proofErr w:type="spellEnd"/>
-      <w:r>
-        <w:rPr>
-          <w:sz w:val="28"/>
-          <w:szCs w:val="28"/>
-        </w:rPr>
-        <w:t xml:space="preserve"> file</w:t>
-      </w:r>
-    </w:p>
-    <w:p>
-      <w:pPr>
-        <w:rPr>
-          <w:sz w:val="28"/>
-          <w:szCs w:val="28"/>
-        </w:rPr>
-      </w:pPr>
-      <w:r>
-        <w:rPr>
+        <w:t>Create emp.json file</w:t>
+      </w:r>
+    </w:p>
+    <w:p>
+      <w:pPr>
+        <w:rPr>
+          <w:sz w:val="28"/>
+          <w:szCs w:val="28"/>
+        </w:rPr>
+      </w:pPr>
+      <w:r>
+        <w:rPr>
+          <w:noProof/>
           <w:sz w:val="28"/>
           <w:szCs w:val="28"/>
         </w:rPr>
@@ -216,34 +191,19 @@
           <w:sz w:val="28"/>
           <w:szCs w:val="28"/>
         </w:rPr>
-        <w:t xml:space="preserve">Install </w:t>
-      </w:r>
-      <w:proofErr w:type="spellStart"/>
-      <w:r>
-        <w:rPr>
-          <w:sz w:val="28"/>
-          <w:szCs w:val="28"/>
-        </w:rPr>
-        <w:t>jq</w:t>
-      </w:r>
-      <w:proofErr w:type="spellEnd"/>
-      <w:r>
-        <w:rPr>
-          <w:sz w:val="28"/>
-          <w:szCs w:val="28"/>
-        </w:rPr>
-        <w:t xml:space="preserve"> package</w:t>
-      </w:r>
-    </w:p>
-    <w:p>
-      <w:pPr>
-        <w:rPr>
-          <w:sz w:val="28"/>
-          <w:szCs w:val="28"/>
-        </w:rPr>
-      </w:pPr>
-      <w:r>
-        <w:rPr>
+        <w:t>Install jq package</w:t>
+      </w:r>
+    </w:p>
+    <w:p>
+      <w:pPr>
+        <w:rPr>
+          <w:sz w:val="28"/>
+          <w:szCs w:val="28"/>
+        </w:rPr>
+      </w:pPr>
+      <w:r>
+        <w:rPr>
+          <w:noProof/>
           <w:sz w:val="28"/>
           <w:szCs w:val="28"/>
         </w:rPr>
@@ -445,61 +405,19 @@
           <w:sz w:val="28"/>
           <w:szCs w:val="28"/>
         </w:rPr>
-        <w:t xml:space="preserve">Execute </w:t>
-      </w:r>
-      <w:proofErr w:type="spellStart"/>
-      <w:proofErr w:type="gramStart"/>
-      <w:r>
-        <w:rPr>
-          <w:sz w:val="28"/>
-          <w:szCs w:val="28"/>
-        </w:rPr>
-        <w:t>jq</w:t>
-      </w:r>
-      <w:proofErr w:type="spellEnd"/>
-      <w:r>
-        <w:rPr>
-          <w:sz w:val="28"/>
-          <w:szCs w:val="28"/>
-        </w:rPr>
-        <w:t xml:space="preserve"> .</w:t>
-      </w:r>
-      <w:proofErr w:type="gramEnd"/>
-      <w:r>
-        <w:rPr>
-          <w:sz w:val="28"/>
-          <w:szCs w:val="28"/>
-        </w:rPr>
-        <w:t xml:space="preserve"> </w:t>
-      </w:r>
-      <w:proofErr w:type="spellStart"/>
-      <w:proofErr w:type="gramStart"/>
-      <w:r>
-        <w:rPr>
-          <w:sz w:val="28"/>
-          <w:szCs w:val="28"/>
-        </w:rPr>
-        <w:t>emp.json</w:t>
-      </w:r>
-      <w:proofErr w:type="spellEnd"/>
-      <w:proofErr w:type="gramEnd"/>
-      <w:r>
-        <w:rPr>
-          <w:sz w:val="28"/>
-          <w:szCs w:val="28"/>
-        </w:rPr>
-        <w:t xml:space="preserve"> command</w:t>
-      </w:r>
-    </w:p>
-    <w:p>
-      <w:pPr>
-        <w:rPr>
-          <w:sz w:val="28"/>
-          <w:szCs w:val="28"/>
-        </w:rPr>
-      </w:pPr>
-      <w:r>
-        <w:rPr>
+        <w:t>Execute jq . emp.json command</w:t>
+      </w:r>
+    </w:p>
+    <w:p>
+      <w:pPr>
+        <w:rPr>
+          <w:sz w:val="28"/>
+          <w:szCs w:val="28"/>
+        </w:rPr>
+      </w:pPr>
+      <w:r>
+        <w:rPr>
+          <w:noProof/>
           <w:sz w:val="28"/>
           <w:szCs w:val="28"/>
         </w:rPr>
@@ -641,6 +559,7 @@
       </w:pPr>
       <w:r>
         <w:rPr>
+          <w:noProof/>
           <w:sz w:val="28"/>
           <w:szCs w:val="28"/>
         </w:rPr>
@@ -714,7 +633,6 @@
           <w:sz w:val="28"/>
           <w:szCs w:val="28"/>
         </w:rPr>
-        <w:lastRenderedPageBreak/>
         <w:t>pi</w:t>
       </w:r>
       <w:r>
@@ -722,27 +640,19 @@
           <w:sz w:val="28"/>
           <w:szCs w:val="28"/>
         </w:rPr>
-        <w:t xml:space="preserve">p install </w:t>
-      </w:r>
-      <w:proofErr w:type="spellStart"/>
-      <w:r>
-        <w:rPr>
-          <w:sz w:val="28"/>
-          <w:szCs w:val="28"/>
-        </w:rPr>
-        <w:t>hdfs</w:t>
-      </w:r>
-      <w:proofErr w:type="spellEnd"/>
-    </w:p>
-    <w:p>
-      <w:pPr>
-        <w:rPr>
-          <w:sz w:val="28"/>
-          <w:szCs w:val="28"/>
-        </w:rPr>
-      </w:pPr>
-      <w:r>
-        <w:rPr>
+        <w:t>p install hdfs</w:t>
+      </w:r>
+    </w:p>
+    <w:p>
+      <w:pPr>
+        <w:rPr>
+          <w:sz w:val="28"/>
+          <w:szCs w:val="28"/>
+        </w:rPr>
+      </w:pPr>
+      <w:r>
+        <w:rPr>
+          <w:noProof/>
           <w:sz w:val="28"/>
           <w:szCs w:val="28"/>
         </w:rPr>
@@ -860,6 +770,7 @@
       </w:pPr>
       <w:r>
         <w:rPr>
+          <w:noProof/>
           <w:sz w:val="28"/>
           <w:szCs w:val="28"/>
         </w:rPr>
@@ -968,6 +879,7 @@
       </w:pPr>
       <w:r>
         <w:rPr>
+          <w:noProof/>
           <w:sz w:val="28"/>
           <w:szCs w:val="28"/>
         </w:rPr>
